--- a/00_RaketeReport/DSMLRakete_Report.docx
+++ b/00_RaketeReport/DSMLRakete_Report.docx
@@ -2472,6 +2472,67 @@
     </w:p>
     <w:p>
       <w:pPr>
+        <w:ind w:firstLine="0"/>
+        <w:jc w:val="center"/>
+      </w:pPr>
+      <w:r>
+        <w:lastRenderedPageBreak/>
+        <w:t xml:space="preserve">Figure </w:t>
+      </w:r>
+      <w:r>
+        <w:t>7</w:t>
+      </w:r>
+      <w:r>
+        <w:t xml:space="preserve"> </w:t>
+      </w:r>
+      <w:r>
+        <w:t>Unsupervised Clustering</w:t>
+      </w:r>
+      <w:r>
+        <w:drawing>
+          <wp:inline distT="0" distB="0" distL="0" distR="0" wp14:anchorId="79EC640A" wp14:editId="7407CF00">
+            <wp:extent cx="5040000" cy="4356620"/>
+            <wp:effectExtent l="12700" t="12700" r="14605" b="12700"/>
+            <wp:docPr id="4" name="Grafik 4"/>
+            <wp:cNvGraphicFramePr>
+              <a:graphicFrameLocks xmlns:a="http://schemas.openxmlformats.org/drawingml/2006/main" noChangeAspect="1"/>
+            </wp:cNvGraphicFramePr>
+            <a:graphic xmlns:a="http://schemas.openxmlformats.org/drawingml/2006/main">
+              <a:graphicData uri="http://schemas.openxmlformats.org/drawingml/2006/picture">
+                <pic:pic xmlns:pic="http://schemas.openxmlformats.org/drawingml/2006/picture">
+                  <pic:nvPicPr>
+                    <pic:cNvPr id="1" name=""/>
+                    <pic:cNvPicPr/>
+                  </pic:nvPicPr>
+                  <pic:blipFill>
+                    <a:blip r:embed="rId22"/>
+                    <a:stretch>
+                      <a:fillRect/>
+                    </a:stretch>
+                  </pic:blipFill>
+                  <pic:spPr>
+                    <a:xfrm>
+                      <a:off x="0" y="0"/>
+                      <a:ext cx="5040000" cy="4356620"/>
+                    </a:xfrm>
+                    <a:prstGeom prst="rect">
+                      <a:avLst/>
+                    </a:prstGeom>
+                    <a:ln>
+                      <a:solidFill>
+                        <a:schemeClr val="tx1"/>
+                      </a:solidFill>
+                    </a:ln>
+                  </pic:spPr>
+                </pic:pic>
+              </a:graphicData>
+            </a:graphic>
+          </wp:inline>
+        </w:drawing>
+      </w:r>
+    </w:p>
+    <w:p>
+      <w:pPr>
         <w:pStyle w:val="berschrift1"/>
         <w:numPr>
           <w:ilvl w:val="0"/>
@@ -2508,30 +2569,32 @@
         <w:t xml:space="preserve"> </w:t>
       </w:r>
       <w:r>
-        <w:t xml:space="preserve">We started by counting the size of the bike fleet and then proceeded by plotting the availability of bikes over a year, noticing that during the summer the number of bikes usable seems to be higher </w:t>
-      </w:r>
+        <w:t xml:space="preserve">We started by counting the size of the bike fleet and then proceeded by plotting the availability of bikes over a year, noticing that during the summer the number of bikes usable seems to be higher than during the winter. This leads to the hypothesis that </w:t>
+      </w:r>
+      <w:r>
+        <w:t>Bay Wheels</w:t>
+      </w:r>
+      <w:r>
+        <w:t xml:space="preserve"> reacts to a decreasing demand for bike-rides in the winter and early spring months with a decrease in the number of available bikes.</w:t>
+      </w:r>
+    </w:p>
+    <w:p>
+      <w:r>
+        <w:br w:type="page"/>
+      </w:r>
+    </w:p>
+    <w:p>
+      <w:pPr>
+        <w:ind w:firstLine="0"/>
+        <w:jc w:val="center"/>
+      </w:pPr>
       <w:r>
         <w:lastRenderedPageBreak/>
-        <w:t xml:space="preserve">than during the winter. This leads to the hypothesis that </w:t>
-      </w:r>
-      <w:r>
-        <w:t>Bay Wheels</w:t>
-      </w:r>
-      <w:r>
-        <w:t xml:space="preserve"> reacts to a decreasing demand for bike-rides in the winter and early spring months with a decrease in the number of available bikes.</w:t>
-      </w:r>
-    </w:p>
-    <w:p>
-      <w:pPr>
-        <w:ind w:firstLine="0"/>
-        <w:jc w:val="center"/>
-      </w:pPr>
-      <w:r>
         <w:t xml:space="preserve">Figure </w:t>
       </w:r>
       <w:proofErr w:type="gramStart"/>
       <w:r>
-        <w:t>7</w:t>
+        <w:t>8</w:t>
       </w:r>
       <w:r>
         <w:t xml:space="preserve">  </w:t>
@@ -2566,7 +2629,7 @@
                     <pic:cNvPicPr preferRelativeResize="0"/>
                   </pic:nvPicPr>
                   <pic:blipFill>
-                    <a:blip r:embed="rId22"/>
+                    <a:blip r:embed="rId23"/>
                     <a:srcRect/>
                     <a:stretch>
                       <a:fillRect/>
@@ -2614,7 +2677,7 @@
       </w:r>
       <w:proofErr w:type="gramStart"/>
       <w:r>
-        <w:t>8</w:t>
+        <w:t>9</w:t>
       </w:r>
       <w:r>
         <w:t xml:space="preserve">  </w:t>
@@ -2649,7 +2712,7 @@
                     <pic:cNvPicPr preferRelativeResize="0"/>
                   </pic:nvPicPr>
                   <pic:blipFill>
-                    <a:blip r:embed="rId23"/>
+                    <a:blip r:embed="rId24"/>
                     <a:srcRect/>
                     <a:stretch>
                       <a:fillRect/>
@@ -2683,22 +2746,22 @@
     </w:p>
     <w:p>
       <w:r>
+        <w:t>This difference may be the result of people being rather exhausted after work, so the idea of taking a train- or bus ride home seems more appealing for some people.</w:t>
+      </w:r>
+    </w:p>
+    <w:p/>
+    <w:p>
+      <w:pPr>
+        <w:ind w:firstLine="0"/>
+        <w:jc w:val="center"/>
+      </w:pPr>
+      <w:r>
         <w:lastRenderedPageBreak/>
-        <w:t>This difference may be the result of people being rather exhausted after work, so the idea of taking a train- or bus ride home seems more appealing for some people.</w:t>
-      </w:r>
-    </w:p>
-    <w:p/>
-    <w:p>
-      <w:pPr>
-        <w:ind w:firstLine="0"/>
-        <w:jc w:val="center"/>
-      </w:pPr>
-      <w:r>
         <w:t xml:space="preserve">Figure </w:t>
       </w:r>
       <w:proofErr w:type="gramStart"/>
       <w:r>
-        <w:t>9</w:t>
+        <w:t>10</w:t>
       </w:r>
       <w:r>
         <w:t xml:space="preserve">  Bikes</w:t>
@@ -2733,7 +2796,7 @@
                     <pic:cNvPicPr preferRelativeResize="0"/>
                   </pic:nvPicPr>
                   <pic:blipFill>
-                    <a:blip r:embed="rId24"/>
+                    <a:blip r:embed="rId25"/>
                     <a:srcRect/>
                     <a:stretch>
                       <a:fillRect/>
@@ -2810,16 +2873,16 @@
         </w:numPr>
       </w:pPr>
       <w:r>
+        <w:t>Because there is not a strong association between temperature and rental volume, we can say that the environment in San Francisco is pleasant, the temperature is appropriate throughout the year, and the likelihood of experiencing severe weather is lower.</w:t>
+      </w:r>
+    </w:p>
+    <w:p>
+      <w:pPr>
+        <w:pStyle w:val="berschrift2"/>
+      </w:pPr>
+      <w:bookmarkStart w:id="12" w:name="_Toc108572958"/>
+      <w:r>
         <w:lastRenderedPageBreak/>
-        <w:t>Because there is not a strong association between temperature and rental volume, we can say that the environment in San Francisco is pleasant, the temperature is appropriate throughout the year, and the likelihood of experiencing severe weather is lower.</w:t>
-      </w:r>
-    </w:p>
-    <w:p>
-      <w:pPr>
-        <w:pStyle w:val="berschrift2"/>
-      </w:pPr>
-      <w:bookmarkStart w:id="12" w:name="_Toc108572958"/>
-      <w:r>
         <w:t xml:space="preserve">Regressions and </w:t>
       </w:r>
       <w:r>
@@ -2883,9 +2946,16 @@
         <w:t>, this relationship does not follow a linear pattern, therefore the Pearson correlation coefficient does not provide any useful information. It would be more appropriate to do a regression with a broader scope and determine the relevant coefficient of determination.</w:t>
       </w:r>
     </w:p>
-    <w:p/>
-    <w:p/>
-    <w:p/>
+    <w:p>
+      <w:pPr>
+        <w:ind w:firstLine="0"/>
+      </w:pPr>
+    </w:p>
+    <w:p>
+      <w:r>
+        <w:br w:type="page"/>
+      </w:r>
+    </w:p>
     <w:p>
       <w:pPr>
         <w:ind w:firstLine="0"/>
@@ -2896,7 +2966,19 @@
         <w:t xml:space="preserve">Figure </w:t>
       </w:r>
       <w:r>
-        <w:t>10 (left) and 11(</w:t>
+        <w:t>1</w:t>
+      </w:r>
+      <w:r>
+        <w:t>1</w:t>
+      </w:r>
+      <w:r>
+        <w:t xml:space="preserve"> (left) and 1</w:t>
+      </w:r>
+      <w:r>
+        <w:t>2</w:t>
+      </w:r>
+      <w:r>
+        <w:t>(</w:t>
       </w:r>
       <w:proofErr w:type="gramStart"/>
       <w:r>
@@ -2937,7 +3019,7 @@
                     <pic:cNvPicPr/>
                   </pic:nvPicPr>
                   <pic:blipFill>
-                    <a:blip r:embed="rId25">
+                    <a:blip r:embed="rId26">
                       <a:extLst>
                         <a:ext uri="{28A0092B-C50C-407E-A947-70E740481C1C}">
                           <a14:useLocalDpi xmlns:a14="http://schemas.microsoft.com/office/drawing/2010/main" val="0"/>
@@ -2983,7 +3065,7 @@
                     <pic:cNvPicPr/>
                   </pic:nvPicPr>
                   <pic:blipFill rotWithShape="1">
-                    <a:blip r:embed="rId26">
+                    <a:blip r:embed="rId27">
                       <a:extLst>
                         <a:ext uri="{28A0092B-C50C-407E-A947-70E740481C1C}">
                           <a14:useLocalDpi xmlns:a14="http://schemas.microsoft.com/office/drawing/2010/main" val="0"/>
@@ -3168,7 +3250,13 @@
         <w:t xml:space="preserve">Figure </w:t>
       </w:r>
       <w:r>
-        <w:t xml:space="preserve">12 Bike amount prediction </w:t>
+        <w:t>1</w:t>
+      </w:r>
+      <w:r>
+        <w:t>4</w:t>
+      </w:r>
+      <w:r>
+        <w:t xml:space="preserve"> Bike amount prediction </w:t>
       </w:r>
     </w:p>
     <w:p>
@@ -3195,7 +3283,7 @@
                     <pic:cNvPicPr/>
                   </pic:nvPicPr>
                   <pic:blipFill>
-                    <a:blip r:embed="rId27">
+                    <a:blip r:embed="rId28">
                       <a:extLst>
                         <a:ext uri="{28A0092B-C50C-407E-A947-70E740481C1C}">
                           <a14:useLocalDpi xmlns:a14="http://schemas.microsoft.com/office/drawing/2010/main" val="0"/>
@@ -3293,7 +3381,7 @@
       <w:pPr>
         <w:ind w:firstLine="0"/>
       </w:pPr>
-      <w:hyperlink r:id="rId28" w:history="1">
+      <w:hyperlink r:id="rId29" w:history="1">
         <w:r>
           <w:rPr>
             <w:rStyle w:val="Hyperlink"/>
@@ -3645,7 +3733,7 @@
       </w:r>
     </w:p>
     <w:sectPr>
-      <w:headerReference w:type="default" r:id="rId29"/>
+      <w:headerReference w:type="default" r:id="rId30"/>
       <w:pgSz w:w="11900" w:h="16840"/>
       <w:pgMar w:top="1418" w:right="1418" w:bottom="1418" w:left="1418" w:header="709" w:footer="709" w:gutter="0"/>
       <w:pgNumType w:start="1"/>
